--- a/word-letterhead-header-footer/serendip-letterhead.docx
+++ b/word-letterhead-header-footer/serendip-letterhead.docx
@@ -127,30 +127,61 @@
       <w:rPr>
         <w:noProof/>
       </w:rPr>
-      <w:pict>
-        <v:shapetype id="_x0000_t75" coordsize="21600,21600" o:spt="75" o:preferrelative="t" path="m@4@5l@4@11@9@11@9@5xe" filled="f" stroked="f">
-          <v:stroke joinstyle="miter"/>
-          <v:formulas>
-            <v:f eqn="if lineDrawn pixelLineWidth 0"/>
-            <v:f eqn="sum @0 1 0"/>
-            <v:f eqn="sum 0 0 @1"/>
-            <v:f eqn="prod @2 1 2"/>
-            <v:f eqn="prod @3 21600 pixelWidth"/>
-            <v:f eqn="prod @3 21600 pixelHeight"/>
-            <v:f eqn="sum @0 0 1"/>
-            <v:f eqn="prod @6 1 2"/>
-            <v:f eqn="prod @7 21600 pixelWidth"/>
-            <v:f eqn="sum @8 21600 0"/>
-            <v:f eqn="prod @7 21600 pixelHeight"/>
-            <v:f eqn="sum @10 21600 0"/>
-          </v:formulas>
-          <v:path o:extrusionok="f" gradientshapeok="t" o:connecttype="rect"/>
-          <o:lock v:ext="edit" aspectratio="t"/>
-        </v:shapetype>
-        <v:shape id="_x0000_s2051" type="#_x0000_t75" style="position:absolute;margin-left:-72.8pt;margin-top:-43.1pt;width:595pt;height:92.9pt;z-index:-251655168;mso-position-horizontal-relative:text;mso-position-vertical-relative:text">
-          <v:imagedata r:id="rId1" o:title="serendip-header"/>
-        </v:shape>
-      </w:pict>
+      <w:drawing>
+        <wp:anchor distT="0" distB="0" distL="114300" distR="114300" simplePos="0" relativeHeight="251664384" behindDoc="1" locked="0" layoutInCell="1" allowOverlap="1">
+          <wp:simplePos x="0" y="0"/>
+          <wp:positionH relativeFrom="page">
+            <wp:posOffset>-32476</wp:posOffset>
+          </wp:positionH>
+          <wp:positionV relativeFrom="paragraph">
+            <wp:posOffset>-489585</wp:posOffset>
+          </wp:positionV>
+          <wp:extent cx="7752275" cy="1208314"/>
+          <wp:effectExtent l="0" t="0" r="0" b="0"/>
+          <wp:wrapNone/>
+          <wp:docPr id="1" name="Picture 1"/>
+          <wp:cNvGraphicFramePr>
+            <a:graphicFrameLocks xmlns:a="http://schemas.openxmlformats.org/drawingml/2006/main" noChangeAspect="1"/>
+          </wp:cNvGraphicFramePr>
+          <a:graphic xmlns:a="http://schemas.openxmlformats.org/drawingml/2006/main">
+            <a:graphicData uri="http://schemas.openxmlformats.org/drawingml/2006/picture">
+              <pic:pic xmlns:pic="http://schemas.openxmlformats.org/drawingml/2006/picture">
+                <pic:nvPicPr>
+                  <pic:cNvPr id="1" name="serendip-header.png"/>
+                  <pic:cNvPicPr/>
+                </pic:nvPicPr>
+                <pic:blipFill>
+                  <a:blip r:embed="rId1" cstate="print">
+                    <a:extLst>
+                      <a:ext uri="{28A0092B-C50C-407E-A947-70E740481C1C}">
+                        <a14:useLocalDpi xmlns:a14="http://schemas.microsoft.com/office/drawing/2010/main" val="0"/>
+                      </a:ext>
+                    </a:extLst>
+                  </a:blip>
+                  <a:stretch>
+                    <a:fillRect/>
+                  </a:stretch>
+                </pic:blipFill>
+                <pic:spPr>
+                  <a:xfrm>
+                    <a:off x="0" y="0"/>
+                    <a:ext cx="7752275" cy="1208314"/>
+                  </a:xfrm>
+                  <a:prstGeom prst="rect">
+                    <a:avLst/>
+                  </a:prstGeom>
+                </pic:spPr>
+              </pic:pic>
+            </a:graphicData>
+          </a:graphic>
+          <wp14:sizeRelH relativeFrom="page">
+            <wp14:pctWidth>0</wp14:pctWidth>
+          </wp14:sizeRelH>
+          <wp14:sizeRelV relativeFrom="page">
+            <wp14:pctHeight>0</wp14:pctHeight>
+          </wp14:sizeRelV>
+        </wp:anchor>
+      </w:drawing>
     </w:r>
   </w:p>
   <w:p>
